--- a/week_12/week12_documentation.docx
+++ b/week_12/week12_documentation.docx
@@ -420,8 +420,8 @@
         <w:rPr>
           <w:rFonts w:ascii="Lato" w:eastAsia="Times New Roman" w:hAnsi="Lato" w:cs="Times New Roman"/>
           <w:color w:val="2D3B45"/>
-          <w:sz w:val="40"/>
-          <w:szCs w:val="40"/>
+          <w:sz w:val="28"/>
+          <w:szCs w:val="28"/>
           <w:lang w:eastAsia="en-CA"/>
         </w:rPr>
       </w:pPr>
@@ -444,25 +444,7 @@
             <w:sz w:val="28"/>
             <w:szCs w:val="28"/>
           </w:rPr>
-          <w:t>/week_1</w:t>
-        </w:r>
-        <w:r>
-          <w:rPr>
-            <w:rStyle w:val="Hyperlink"/>
-            <w:rFonts w:ascii="Lato" w:hAnsi="Lato"/>
-            <w:sz w:val="28"/>
-            <w:szCs w:val="28"/>
-          </w:rPr>
-          <w:t>2</w:t>
-        </w:r>
-        <w:r>
-          <w:rPr>
-            <w:rStyle w:val="Hyperlink"/>
-            <w:rFonts w:ascii="Lato" w:hAnsi="Lato"/>
-            <w:sz w:val="28"/>
-            <w:szCs w:val="28"/>
-          </w:rPr>
-          <w:t xml:space="preserve"> at master · Soniyasunny1/</w:t>
+          <w:t>/week_12 at master · Soniyasunny1/</w:t>
         </w:r>
         <w:proofErr w:type="spellStart"/>
         <w:r>

--- a/week_12/week12_documentation.docx
+++ b/week_12/week12_documentation.docx
@@ -404,13 +404,8 @@
       <w:pPr>
         <w:pStyle w:val="Title"/>
       </w:pPr>
-      <w:proofErr w:type="spellStart"/>
-      <w:r>
-        <w:t>Github</w:t>
-      </w:r>
-      <w:proofErr w:type="spellEnd"/>
-      <w:r>
-        <w:t xml:space="preserve"> Repo Link</w:t>
+      <w:r>
+        <w:t>Github Repo Link</w:t>
       </w:r>
     </w:p>
     <w:p>
@@ -426,7 +421,6 @@
         </w:rPr>
       </w:pPr>
       <w:hyperlink r:id="rId7" w:history="1">
-        <w:proofErr w:type="spellStart"/>
         <w:r>
           <w:rPr>
             <w:rStyle w:val="Hyperlink"/>
@@ -434,37 +428,7 @@
             <w:sz w:val="28"/>
             <w:szCs w:val="28"/>
           </w:rPr>
-          <w:t>Final_Project_DS_SS</w:t>
-        </w:r>
-        <w:proofErr w:type="spellEnd"/>
-        <w:r>
-          <w:rPr>
-            <w:rStyle w:val="Hyperlink"/>
-            <w:rFonts w:ascii="Lato" w:hAnsi="Lato"/>
-            <w:sz w:val="28"/>
-            <w:szCs w:val="28"/>
-          </w:rPr>
-          <w:t>/week_12 at master · Soniyasunny1/</w:t>
-        </w:r>
-        <w:proofErr w:type="spellStart"/>
-        <w:r>
-          <w:rPr>
-            <w:rStyle w:val="Hyperlink"/>
-            <w:rFonts w:ascii="Lato" w:hAnsi="Lato"/>
-            <w:sz w:val="28"/>
-            <w:szCs w:val="28"/>
-          </w:rPr>
-          <w:t>Final_Project_DS_SS</w:t>
-        </w:r>
-        <w:proofErr w:type="spellEnd"/>
-        <w:r>
-          <w:rPr>
-            <w:rStyle w:val="Hyperlink"/>
-            <w:rFonts w:ascii="Lato" w:hAnsi="Lato"/>
-            <w:sz w:val="28"/>
-            <w:szCs w:val="28"/>
-          </w:rPr>
-          <w:t xml:space="preserve"> (github.com)</w:t>
+          <w:t>Final_Project_DS_SS/week_12 at master · Soniyasunny1/Final_Project_DS_SS (github.com)</w:t>
         </w:r>
       </w:hyperlink>
     </w:p>
@@ -527,11 +491,16 @@
           <w:szCs w:val="24"/>
           <w:lang w:eastAsia="en-CA"/>
         </w:rPr>
-        <w:t>Select your base model and then explore 1 model of each family if its classification problem then 1 model for Linear models, 1- Model for Ensemble, 1-Model for boosting and other models if you have time (like stacking)</w:t>
-      </w:r>
-    </w:p>
-    <w:p>
-      <w:pPr>
+        <w:t>Tried four different types of models:</w:t>
+      </w:r>
+    </w:p>
+    <w:p>
+      <w:pPr>
+        <w:pStyle w:val="ListParagraph"/>
+        <w:numPr>
+          <w:ilvl w:val="0"/>
+          <w:numId w:val="7"/>
+        </w:numPr>
         <w:shd w:val="clear" w:color="auto" w:fill="FFFFFF"/>
         <w:spacing w:before="180" w:after="180" w:line="240" w:lineRule="auto"/>
         <w:rPr>
@@ -550,11 +519,16 @@
           <w:szCs w:val="24"/>
           <w:lang w:eastAsia="en-CA"/>
         </w:rPr>
-        <w:t> </w:t>
-      </w:r>
-    </w:p>
-    <w:p>
-      <w:pPr>
+        <w:t>Logistic Regression</w:t>
+      </w:r>
+    </w:p>
+    <w:p>
+      <w:pPr>
+        <w:pStyle w:val="ListParagraph"/>
+        <w:numPr>
+          <w:ilvl w:val="0"/>
+          <w:numId w:val="7"/>
+        </w:numPr>
         <w:shd w:val="clear" w:color="auto" w:fill="FFFFFF"/>
         <w:spacing w:before="180" w:after="180" w:line="240" w:lineRule="auto"/>
         <w:rPr>
@@ -573,10 +547,18 @@
           <w:szCs w:val="24"/>
           <w:lang w:eastAsia="en-CA"/>
         </w:rPr>
-        <w:t xml:space="preserve">Please make sure selected model fits in your business requirement. For </w:t>
-      </w:r>
-      <w:proofErr w:type="gramStart"/>
-      <w:r>
+        <w:t>Decision Tree Classifier</w:t>
+      </w:r>
+    </w:p>
+    <w:p>
+      <w:pPr>
+        <w:pStyle w:val="ListParagraph"/>
+        <w:numPr>
+          <w:ilvl w:val="0"/>
+          <w:numId w:val="7"/>
+        </w:numPr>
+        <w:shd w:val="clear" w:color="auto" w:fill="FFFFFF"/>
+        <w:spacing w:before="180" w:after="180" w:line="240" w:lineRule="auto"/>
         <w:rPr>
           <w:rFonts w:ascii="Lato" w:eastAsia="Times New Roman" w:hAnsi="Lato" w:cs="Times New Roman"/>
           <w:color w:val="2D3B45"/>
@@ -584,9 +566,7 @@
           <w:szCs w:val="24"/>
           <w:lang w:eastAsia="en-CA"/>
         </w:rPr>
-        <w:t>example :</w:t>
-      </w:r>
-      <w:proofErr w:type="gramEnd"/>
+      </w:pPr>
       <w:r>
         <w:rPr>
           <w:rFonts w:ascii="Lato" w:eastAsia="Times New Roman" w:hAnsi="Lato" w:cs="Times New Roman"/>
@@ -595,11 +575,16 @@
           <w:szCs w:val="24"/>
           <w:lang w:eastAsia="en-CA"/>
         </w:rPr>
-        <w:t xml:space="preserve"> If your business does not want black box model then select only those models which can be used to explain the prediction.</w:t>
-      </w:r>
-    </w:p>
-    <w:p>
-      <w:pPr>
+        <w:t>Random Forest Classifier</w:t>
+      </w:r>
+    </w:p>
+    <w:p>
+      <w:pPr>
+        <w:pStyle w:val="ListParagraph"/>
+        <w:numPr>
+          <w:ilvl w:val="0"/>
+          <w:numId w:val="7"/>
+        </w:numPr>
         <w:shd w:val="clear" w:color="auto" w:fill="FFFFFF"/>
         <w:spacing w:before="180" w:after="180" w:line="240" w:lineRule="auto"/>
         <w:rPr>
@@ -618,13 +603,14 @@
           <w:szCs w:val="24"/>
           <w:lang w:eastAsia="en-CA"/>
         </w:rPr>
-        <w:t>As this is group assignment hence upload the code of each team member and other deliverables in the single repo and share the URL of that repo.</w:t>
+        <w:t>KNN</w:t>
       </w:r>
     </w:p>
     <w:p>
       <w:pPr>
         <w:shd w:val="clear" w:color="auto" w:fill="FFFFFF"/>
         <w:spacing w:before="180" w:after="180" w:line="240" w:lineRule="auto"/>
+        <w:ind w:left="360"/>
         <w:rPr>
           <w:rFonts w:ascii="Lato" w:eastAsia="Times New Roman" w:hAnsi="Lato" w:cs="Times New Roman"/>
           <w:color w:val="2D3B45"/>
@@ -633,7 +619,12 @@
           <w:lang w:eastAsia="en-CA"/>
         </w:rPr>
       </w:pPr>
-      <w:r>
+    </w:p>
+    <w:p>
+      <w:pPr>
+        <w:shd w:val="clear" w:color="auto" w:fill="FFFFFF"/>
+        <w:spacing w:before="180" w:after="180" w:line="240" w:lineRule="auto"/>
+        <w:ind w:left="360"/>
         <w:rPr>
           <w:rFonts w:ascii="Lato" w:eastAsia="Times New Roman" w:hAnsi="Lato" w:cs="Times New Roman"/>
           <w:color w:val="2D3B45"/>
@@ -641,13 +632,8 @@
           <w:szCs w:val="24"/>
           <w:lang w:eastAsia="en-CA"/>
         </w:rPr>
-        <w:t> </w:t>
-      </w:r>
-    </w:p>
-    <w:p>
-      <w:pPr>
-        <w:shd w:val="clear" w:color="auto" w:fill="FFFFFF"/>
-        <w:spacing w:before="180" w:after="180" w:line="240" w:lineRule="auto"/>
+      </w:pPr>
+      <w:r>
         <w:rPr>
           <w:rFonts w:ascii="Lato" w:eastAsia="Times New Roman" w:hAnsi="Lato" w:cs="Times New Roman"/>
           <w:color w:val="2D3B45"/>
@@ -655,18 +641,7 @@
           <w:szCs w:val="24"/>
           <w:lang w:eastAsia="en-CA"/>
         </w:rPr>
-      </w:pPr>
-      <w:r>
-        <w:rPr>
-          <w:rFonts w:ascii="Lato" w:eastAsia="Times New Roman" w:hAnsi="Lato" w:cs="Times New Roman"/>
-          <w:b/>
-          <w:bCs/>
-          <w:color w:val="2D3B45"/>
-          <w:sz w:val="24"/>
-          <w:szCs w:val="24"/>
-          <w:lang w:eastAsia="en-CA"/>
-        </w:rPr>
-        <w:t>you are allowed to merge the code of each individual and work together to get good result.</w:t>
+        <w:t>Random Forest Classifier is the best model in terms of accuracy.</w:t>
       </w:r>
     </w:p>
     <w:p>
@@ -1646,6 +1621,95 @@
     </w:lvl>
   </w:abstractNum>
   <w:abstractNum w:abstractNumId="3" w15:restartNumberingAfterBreak="0">
+    <w:nsid w:val="29142B38"/>
+    <w:multiLevelType w:val="hybridMultilevel"/>
+    <w:tmpl w:val="DE6C9176"/>
+    <w:lvl w:ilvl="0" w:tplc="1009000F">
+      <w:start w:val="1"/>
+      <w:numFmt w:val="decimal"/>
+      <w:lvlText w:val="%1."/>
+      <w:lvlJc w:val="left"/>
+      <w:pPr>
+        <w:ind w:left="720" w:hanging="360"/>
+      </w:pPr>
+      <w:rPr>
+        <w:rFonts w:hint="default"/>
+      </w:rPr>
+    </w:lvl>
+    <w:lvl w:ilvl="1" w:tplc="10090019" w:tentative="1">
+      <w:start w:val="1"/>
+      <w:numFmt w:val="lowerLetter"/>
+      <w:lvlText w:val="%2."/>
+      <w:lvlJc w:val="left"/>
+      <w:pPr>
+        <w:ind w:left="1440" w:hanging="360"/>
+      </w:pPr>
+    </w:lvl>
+    <w:lvl w:ilvl="2" w:tplc="1009001B" w:tentative="1">
+      <w:start w:val="1"/>
+      <w:numFmt w:val="lowerRoman"/>
+      <w:lvlText w:val="%3."/>
+      <w:lvlJc w:val="right"/>
+      <w:pPr>
+        <w:ind w:left="2160" w:hanging="180"/>
+      </w:pPr>
+    </w:lvl>
+    <w:lvl w:ilvl="3" w:tplc="1009000F" w:tentative="1">
+      <w:start w:val="1"/>
+      <w:numFmt w:val="decimal"/>
+      <w:lvlText w:val="%4."/>
+      <w:lvlJc w:val="left"/>
+      <w:pPr>
+        <w:ind w:left="2880" w:hanging="360"/>
+      </w:pPr>
+    </w:lvl>
+    <w:lvl w:ilvl="4" w:tplc="10090019" w:tentative="1">
+      <w:start w:val="1"/>
+      <w:numFmt w:val="lowerLetter"/>
+      <w:lvlText w:val="%5."/>
+      <w:lvlJc w:val="left"/>
+      <w:pPr>
+        <w:ind w:left="3600" w:hanging="360"/>
+      </w:pPr>
+    </w:lvl>
+    <w:lvl w:ilvl="5" w:tplc="1009001B" w:tentative="1">
+      <w:start w:val="1"/>
+      <w:numFmt w:val="lowerRoman"/>
+      <w:lvlText w:val="%6."/>
+      <w:lvlJc w:val="right"/>
+      <w:pPr>
+        <w:ind w:left="4320" w:hanging="180"/>
+      </w:pPr>
+    </w:lvl>
+    <w:lvl w:ilvl="6" w:tplc="1009000F" w:tentative="1">
+      <w:start w:val="1"/>
+      <w:numFmt w:val="decimal"/>
+      <w:lvlText w:val="%7."/>
+      <w:lvlJc w:val="left"/>
+      <w:pPr>
+        <w:ind w:left="5040" w:hanging="360"/>
+      </w:pPr>
+    </w:lvl>
+    <w:lvl w:ilvl="7" w:tplc="10090019" w:tentative="1">
+      <w:start w:val="1"/>
+      <w:numFmt w:val="lowerLetter"/>
+      <w:lvlText w:val="%8."/>
+      <w:lvlJc w:val="left"/>
+      <w:pPr>
+        <w:ind w:left="5760" w:hanging="360"/>
+      </w:pPr>
+    </w:lvl>
+    <w:lvl w:ilvl="8" w:tplc="1009001B" w:tentative="1">
+      <w:start w:val="1"/>
+      <w:numFmt w:val="lowerRoman"/>
+      <w:lvlText w:val="%9."/>
+      <w:lvlJc w:val="right"/>
+      <w:pPr>
+        <w:ind w:left="6480" w:hanging="180"/>
+      </w:pPr>
+    </w:lvl>
+  </w:abstractNum>
+  <w:abstractNum w:abstractNumId="4" w15:restartNumberingAfterBreak="0">
     <w:nsid w:val="3642330B"/>
     <w:multiLevelType w:val="hybridMultilevel"/>
     <w:tmpl w:val="C6E032BA"/>
@@ -1758,7 +1822,7 @@
       </w:rPr>
     </w:lvl>
   </w:abstractNum>
-  <w:abstractNum w:abstractNumId="4" w15:restartNumberingAfterBreak="0">
+  <w:abstractNum w:abstractNumId="5" w15:restartNumberingAfterBreak="0">
     <w:nsid w:val="4C7157EC"/>
     <w:multiLevelType w:val="hybridMultilevel"/>
     <w:tmpl w:val="D9EEFA36"/>
@@ -1871,7 +1935,7 @@
       </w:rPr>
     </w:lvl>
   </w:abstractNum>
-  <w:abstractNum w:abstractNumId="5" w15:restartNumberingAfterBreak="0">
+  <w:abstractNum w:abstractNumId="6" w15:restartNumberingAfterBreak="0">
     <w:nsid w:val="72DD511D"/>
     <w:multiLevelType w:val="hybridMultilevel"/>
     <w:tmpl w:val="C91E2DE4"/>
@@ -1964,18 +2028,21 @@
     <w:abstractNumId w:val="2"/>
   </w:num>
   <w:num w:numId="2">
-    <w:abstractNumId w:val="5"/>
+    <w:abstractNumId w:val="6"/>
   </w:num>
   <w:num w:numId="3">
     <w:abstractNumId w:val="0"/>
   </w:num>
   <w:num w:numId="4">
-    <w:abstractNumId w:val="4"/>
+    <w:abstractNumId w:val="5"/>
   </w:num>
   <w:num w:numId="5">
     <w:abstractNumId w:val="1"/>
   </w:num>
   <w:num w:numId="6">
+    <w:abstractNumId w:val="4"/>
+  </w:num>
+  <w:num w:numId="7">
     <w:abstractNumId w:val="3"/>
   </w:num>
 </w:numbering>
